--- a/Install GUIDE.docx
+++ b/Install GUIDE.docx
@@ -19,7 +19,16 @@
           <w:sz w:val="36"/>
           <w:szCs w:val="36"/>
         </w:rPr>
-        <w:t>USE GUIDE</w:t>
+        <w:t>Install</w:t>
+      </w:r>
+      <w:r>
+        <w:rPr>
+          <w:b/>
+          <w:bCs/>
+          <w:sz w:val="36"/>
+          <w:szCs w:val="36"/>
+        </w:rPr>
+        <w:t xml:space="preserve"> GUIDE</w:t>
       </w:r>
     </w:p>
     <w:p>
@@ -126,7 +135,7 @@
                     <pic:cNvPicPr/>
                   </pic:nvPicPr>
                   <pic:blipFill>
-                    <a:blip r:embed="rId5">
+                    <a:blip r:embed="rId6">
                       <a:extLst>
                         <a:ext uri="{28A0092B-C50C-407E-A947-70E740481C1C}">
                           <a14:useLocalDpi xmlns:a14="http://schemas.microsoft.com/office/drawing/2010/main" val="0"/>
@@ -177,7 +186,13 @@
         <w:t xml:space="preserve">Sau khi cấu hình xong </w:t>
       </w:r>
       <w:r>
-        <w:t>bạn cần tạo 2 Database trong SSMS (</w:t>
+        <w:t xml:space="preserve">bạn cần </w:t>
+      </w:r>
+      <w:r>
+        <w:t xml:space="preserve">execute file database.sql trong </w:t>
+      </w:r>
+      <w:r>
+        <w:t>SSMS (</w:t>
       </w:r>
       <w:r>
         <w:t>SQL Server Management Studio</w:t>
@@ -185,6 +200,14 @@
       <w:r>
         <w:t>)</w:t>
       </w:r>
+      <w:r>
+        <w:t xml:space="preserve"> để tạo ra 2 cơ sở dữ </w:t>
+      </w:r>
+      <w:proofErr w:type="gramStart"/>
+      <w:r>
+        <w:t>liệu</w:t>
+      </w:r>
+      <w:proofErr w:type="gramEnd"/>
     </w:p>
     <w:p>
       <w:pPr>
@@ -213,17 +236,17 @@
     <w:p>
       <w:pPr>
         <w:pStyle w:val="ListParagraph"/>
-        <w:ind w:left="1440"/>
+        <w:ind w:left="2160"/>
       </w:pPr>
       <w:r>
         <w:rPr>
           <w:noProof/>
         </w:rPr>
         <w:drawing>
-          <wp:inline distT="0" distB="0" distL="0" distR="0" wp14:anchorId="2133ED02" wp14:editId="60182171">
-            <wp:extent cx="1737872" cy="1360074"/>
-            <wp:effectExtent l="0" t="0" r="2540" b="0"/>
-            <wp:docPr id="5" name="Picture 5" descr="Graphical user interface, application&#10;&#10;Description automatically generated"/>
+          <wp:inline distT="0" distB="0" distL="0" distR="0" wp14:anchorId="4B732E3F" wp14:editId="65106DC9">
+            <wp:extent cx="1972235" cy="1011779"/>
+            <wp:effectExtent l="0" t="0" r="0" b="4445"/>
+            <wp:docPr id="16" name="Picture 16" descr="A picture containing table&#10;&#10;Description automatically generated"/>
             <wp:cNvGraphicFramePr>
               <a:graphicFrameLocks xmlns:a="http://schemas.openxmlformats.org/drawingml/2006/main" noChangeAspect="1"/>
             </wp:cNvGraphicFramePr>
@@ -231,53 +254,7 @@
               <a:graphicData uri="http://schemas.openxmlformats.org/drawingml/2006/picture">
                 <pic:pic xmlns:pic="http://schemas.openxmlformats.org/drawingml/2006/picture">
                   <pic:nvPicPr>
-                    <pic:cNvPr id="5" name="Picture 5" descr="Graphical user interface, application&#10;&#10;Description automatically generated"/>
-                    <pic:cNvPicPr/>
-                  </pic:nvPicPr>
-                  <pic:blipFill>
-                    <a:blip r:embed="rId6" cstate="print">
-                      <a:extLst>
-                        <a:ext uri="{28A0092B-C50C-407E-A947-70E740481C1C}">
-                          <a14:useLocalDpi xmlns:a14="http://schemas.microsoft.com/office/drawing/2010/main" val="0"/>
-                        </a:ext>
-                      </a:extLst>
-                    </a:blip>
-                    <a:stretch>
-                      <a:fillRect/>
-                    </a:stretch>
-                  </pic:blipFill>
-                  <pic:spPr>
-                    <a:xfrm>
-                      <a:off x="0" y="0"/>
-                      <a:ext cx="1767336" cy="1383133"/>
-                    </a:xfrm>
-                    <a:prstGeom prst="rect">
-                      <a:avLst/>
-                    </a:prstGeom>
-                  </pic:spPr>
-                </pic:pic>
-              </a:graphicData>
-            </a:graphic>
-          </wp:inline>
-        </w:drawing>
-      </w:r>
-      <w:r>
-        <w:rPr>
-          <w:noProof/>
-        </w:rPr>
-        <w:drawing>
-          <wp:inline distT="0" distB="0" distL="0" distR="0" wp14:anchorId="3760E7D7" wp14:editId="4DD1DA77">
-            <wp:extent cx="1552174" cy="1362630"/>
-            <wp:effectExtent l="0" t="0" r="0" b="0"/>
-            <wp:docPr id="6" name="Picture 6" descr="Graphical user interface, text, application&#10;&#10;Description automatically generated"/>
-            <wp:cNvGraphicFramePr>
-              <a:graphicFrameLocks xmlns:a="http://schemas.openxmlformats.org/drawingml/2006/main" noChangeAspect="1"/>
-            </wp:cNvGraphicFramePr>
-            <a:graphic xmlns:a="http://schemas.openxmlformats.org/drawingml/2006/main">
-              <a:graphicData uri="http://schemas.openxmlformats.org/drawingml/2006/picture">
-                <pic:pic xmlns:pic="http://schemas.openxmlformats.org/drawingml/2006/picture">
-                  <pic:nvPicPr>
-                    <pic:cNvPr id="6" name="Picture 6" descr="Graphical user interface, text, application&#10;&#10;Description automatically generated"/>
+                    <pic:cNvPr id="16" name="Picture 16" descr="A picture containing table&#10;&#10;Description automatically generated"/>
                     <pic:cNvPicPr/>
                   </pic:nvPicPr>
                   <pic:blipFill>
@@ -295,7 +272,7 @@
                   <pic:spPr>
                     <a:xfrm>
                       <a:off x="0" y="0"/>
-                      <a:ext cx="1634189" cy="1434629"/>
+                      <a:ext cx="2036021" cy="1044502"/>
                     </a:xfrm>
                     <a:prstGeom prst="rect">
                       <a:avLst/>
@@ -307,39 +284,15 @@
           </wp:inline>
         </w:drawing>
       </w:r>
-    </w:p>
-    <w:p>
-      <w:pPr>
-        <w:pStyle w:val="ListParagraph"/>
-        <w:numPr>
-          <w:ilvl w:val="1"/>
-          <w:numId w:val="2"/>
-        </w:numPr>
-      </w:pPr>
-      <w:r>
-        <w:t xml:space="preserve">Sau khi tạo xong database </w:t>
-      </w:r>
-      <w:r>
-        <w:t>tại folder Database</w:t>
-      </w:r>
-      <w:r>
-        <w:t xml:space="preserve"> có 2 file sql để tạo bảng và record bạn cần thực hiện nó để tạo bảng cho 2 cơ sở dữ liệu (DoctorForum, HangFire)</w:t>
-      </w:r>
       <w:r>
         <w:rPr>
           <w:noProof/>
         </w:rPr>
-        <w:t xml:space="preserve"> </w:t>
-      </w:r>
-      <w:r>
-        <w:rPr>
-          <w:noProof/>
-        </w:rPr>
         <w:drawing>
-          <wp:inline distT="0" distB="0" distL="0" distR="0" wp14:anchorId="26659E89" wp14:editId="1C7E2205">
-            <wp:extent cx="4013200" cy="2273300"/>
-            <wp:effectExtent l="0" t="0" r="0" b="0"/>
-            <wp:docPr id="4" name="Picture 4" descr="Graphical user interface, application&#10;&#10;Description automatically generated"/>
+          <wp:inline distT="0" distB="0" distL="0" distR="0" wp14:anchorId="6C70AC7D" wp14:editId="6F9003DD">
+            <wp:extent cx="1891553" cy="998976"/>
+            <wp:effectExtent l="0" t="0" r="1270" b="4445"/>
+            <wp:docPr id="17" name="Picture 17" descr="Graphical user interface, text, application, email&#10;&#10;Description automatically generated"/>
             <wp:cNvGraphicFramePr>
               <a:graphicFrameLocks xmlns:a="http://schemas.openxmlformats.org/drawingml/2006/main" noChangeAspect="1"/>
             </wp:cNvGraphicFramePr>
@@ -347,11 +300,11 @@
               <a:graphicData uri="http://schemas.openxmlformats.org/drawingml/2006/picture">
                 <pic:pic xmlns:pic="http://schemas.openxmlformats.org/drawingml/2006/picture">
                   <pic:nvPicPr>
-                    <pic:cNvPr id="4" name="Picture 4" descr="Graphical user interface, application&#10;&#10;Description automatically generated"/>
+                    <pic:cNvPr id="17" name="Picture 17" descr="Graphical user interface, text, application, email&#10;&#10;Description automatically generated"/>
                     <pic:cNvPicPr/>
                   </pic:nvPicPr>
                   <pic:blipFill>
-                    <a:blip r:embed="rId8">
+                    <a:blip r:embed="rId8" cstate="print">
                       <a:extLst>
                         <a:ext uri="{28A0092B-C50C-407E-A947-70E740481C1C}">
                           <a14:useLocalDpi xmlns:a14="http://schemas.microsoft.com/office/drawing/2010/main" val="0"/>
@@ -365,7 +318,7 @@
                   <pic:spPr>
                     <a:xfrm>
                       <a:off x="0" y="0"/>
-                      <a:ext cx="4013200" cy="2273300"/>
+                      <a:ext cx="1978778" cy="1045042"/>
                     </a:xfrm>
                     <a:prstGeom prst="rect">
                       <a:avLst/>
@@ -379,50 +332,85 @@
       </w:r>
     </w:p>
     <w:p>
-      <w:pPr>
-        <w:pStyle w:val="ListParagraph"/>
-        <w:numPr>
-          <w:ilvl w:val="2"/>
-          <w:numId w:val="2"/>
-        </w:numPr>
-      </w:pPr>
-      <w:r>
-        <w:t>Open file sql-1.sql coppy toàn bộ nội dung</w:t>
-      </w:r>
-    </w:p>
-    <w:p>
-      <w:pPr>
-        <w:pStyle w:val="ListParagraph"/>
-        <w:numPr>
-          <w:ilvl w:val="2"/>
-          <w:numId w:val="2"/>
-        </w:numPr>
-      </w:pPr>
-      <w:r>
-        <w:t xml:space="preserve">Vào SSMS click New Query dán toàn bộ nội dung vừa </w:t>
+      <w:r>
+        <w:tab/>
+      </w:r>
+      <w:r>
+        <w:tab/>
+        <w:t xml:space="preserve">Copy toàn bộ nội dung trong file database.sql sau đó dán vào SSMS và </w:t>
       </w:r>
       <w:proofErr w:type="gramStart"/>
       <w:r>
-        <w:t>coppy</w:t>
+        <w:t>execute</w:t>
       </w:r>
       <w:proofErr w:type="gramEnd"/>
     </w:p>
     <w:p>
       <w:pPr>
         <w:pStyle w:val="ListParagraph"/>
-        <w:numPr>
-          <w:ilvl w:val="2"/>
-          <w:numId w:val="2"/>
-        </w:numPr>
-      </w:pPr>
-      <w:r>
-        <w:t xml:space="preserve">Click execute sau đó làm tương tự với file </w:t>
-      </w:r>
-      <w:proofErr w:type="gramStart"/>
-      <w:r>
-        <w:t>sql-2.sql</w:t>
-      </w:r>
-      <w:proofErr w:type="gramEnd"/>
+        <w:ind w:left="1440"/>
+      </w:pPr>
+      <w:r>
+        <w:rPr>
+          <w:noProof/>
+        </w:rPr>
+        <w:drawing>
+          <wp:inline distT="0" distB="0" distL="0" distR="0" wp14:anchorId="78B16D4E" wp14:editId="28F84B16">
+            <wp:extent cx="4220091" cy="3612777"/>
+            <wp:effectExtent l="0" t="0" r="0" b="0"/>
+            <wp:docPr id="15" name="Picture 15" descr="Graphical user interface, text, application, email&#10;&#10;Description automatically generated"/>
+            <wp:cNvGraphicFramePr>
+              <a:graphicFrameLocks xmlns:a="http://schemas.openxmlformats.org/drawingml/2006/main" noChangeAspect="1"/>
+            </wp:cNvGraphicFramePr>
+            <a:graphic xmlns:a="http://schemas.openxmlformats.org/drawingml/2006/main">
+              <a:graphicData uri="http://schemas.openxmlformats.org/drawingml/2006/picture">
+                <pic:pic xmlns:pic="http://schemas.openxmlformats.org/drawingml/2006/picture">
+                  <pic:nvPicPr>
+                    <pic:cNvPr id="15" name="Picture 15" descr="Graphical user interface, text, application, email&#10;&#10;Description automatically generated"/>
+                    <pic:cNvPicPr/>
+                  </pic:nvPicPr>
+                  <pic:blipFill>
+                    <a:blip r:embed="rId9" cstate="print">
+                      <a:extLst>
+                        <a:ext uri="{28A0092B-C50C-407E-A947-70E740481C1C}">
+                          <a14:useLocalDpi xmlns:a14="http://schemas.microsoft.com/office/drawing/2010/main" val="0"/>
+                        </a:ext>
+                      </a:extLst>
+                    </a:blip>
+                    <a:stretch>
+                      <a:fillRect/>
+                    </a:stretch>
+                  </pic:blipFill>
+                  <pic:spPr>
+                    <a:xfrm>
+                      <a:off x="0" y="0"/>
+                      <a:ext cx="4391180" cy="3759244"/>
+                    </a:xfrm>
+                    <a:prstGeom prst="rect">
+                      <a:avLst/>
+                    </a:prstGeom>
+                  </pic:spPr>
+                </pic:pic>
+              </a:graphicData>
+            </a:graphic>
+          </wp:inline>
+        </w:drawing>
+      </w:r>
+    </w:p>
+    <w:p>
+      <w:pPr>
+        <w:pStyle w:val="ListParagraph"/>
+        <w:ind w:left="1440"/>
+      </w:pPr>
+    </w:p>
+    <w:p>
+      <w:pPr>
+        <w:pStyle w:val="ListParagraph"/>
+        <w:ind w:left="1440"/>
+      </w:pPr>
+      <w:r>
+        <w:t>Như vậy là xong phần khởi tạo cơ sở dữ liệu</w:t>
+      </w:r>
     </w:p>
     <w:p>
       <w:pPr>
@@ -433,6 +421,7 @@
         </w:numPr>
       </w:pPr>
       <w:r>
+        <w:lastRenderedPageBreak/>
         <w:t xml:space="preserve">Sau khi hoàn thành các bước trên bạn có thể start </w:t>
       </w:r>
       <w:proofErr w:type="gramStart"/>
@@ -455,7 +444,6 @@
           <w:b/>
           <w:bCs/>
         </w:rPr>
-        <w:lastRenderedPageBreak/>
         <w:t xml:space="preserve">Hướng dẫn build </w:t>
       </w:r>
       <w:r>
@@ -590,7 +578,7 @@
                     <pic:cNvPicPr/>
                   </pic:nvPicPr>
                   <pic:blipFill>
-                    <a:blip r:embed="rId9" cstate="print">
+                    <a:blip r:embed="rId10" cstate="print">
                       <a:extLst>
                         <a:ext uri="{28A0092B-C50C-407E-A947-70E740481C1C}">
                           <a14:useLocalDpi xmlns:a14="http://schemas.microsoft.com/office/drawing/2010/main" val="0"/>
@@ -687,10 +675,57 @@
         </w:numPr>
       </w:pPr>
       <w:r>
+        <w:lastRenderedPageBreak/>
         <w:t xml:space="preserve">Bạn có thể truy cập trang client: </w:t>
       </w:r>
       <w:r>
         <w:t>http://localhost:5554</w:t>
+      </w:r>
+      <w:r>
+        <w:rPr>
+          <w:noProof/>
+        </w:rPr>
+        <w:drawing>
+          <wp:inline distT="0" distB="0" distL="0" distR="0" wp14:anchorId="25E5BD11" wp14:editId="63A4A0FC">
+            <wp:extent cx="5405718" cy="3213399"/>
+            <wp:effectExtent l="0" t="0" r="5080" b="0"/>
+            <wp:docPr id="12" name="Picture 12" descr="Graphical user interface&#10;&#10;Description automatically generated"/>
+            <wp:cNvGraphicFramePr>
+              <a:graphicFrameLocks xmlns:a="http://schemas.openxmlformats.org/drawingml/2006/main" noChangeAspect="1"/>
+            </wp:cNvGraphicFramePr>
+            <a:graphic xmlns:a="http://schemas.openxmlformats.org/drawingml/2006/main">
+              <a:graphicData uri="http://schemas.openxmlformats.org/drawingml/2006/picture">
+                <pic:pic xmlns:pic="http://schemas.openxmlformats.org/drawingml/2006/picture">
+                  <pic:nvPicPr>
+                    <pic:cNvPr id="12" name="Picture 12" descr="Graphical user interface&#10;&#10;Description automatically generated"/>
+                    <pic:cNvPicPr/>
+                  </pic:nvPicPr>
+                  <pic:blipFill>
+                    <a:blip r:embed="rId11" cstate="print">
+                      <a:extLst>
+                        <a:ext uri="{28A0092B-C50C-407E-A947-70E740481C1C}">
+                          <a14:useLocalDpi xmlns:a14="http://schemas.microsoft.com/office/drawing/2010/main" val="0"/>
+                        </a:ext>
+                      </a:extLst>
+                    </a:blip>
+                    <a:stretch>
+                      <a:fillRect/>
+                    </a:stretch>
+                  </pic:blipFill>
+                  <pic:spPr>
+                    <a:xfrm>
+                      <a:off x="0" y="0"/>
+                      <a:ext cx="5417354" cy="3220316"/>
+                    </a:xfrm>
+                    <a:prstGeom prst="rect">
+                      <a:avLst/>
+                    </a:prstGeom>
+                  </pic:spPr>
+                </pic:pic>
+              </a:graphicData>
+            </a:graphic>
+          </wp:inline>
+        </w:drawing>
       </w:r>
     </w:p>
     <w:p>
@@ -762,7 +797,6 @@
         <w:rPr>
           <w:noProof/>
         </w:rPr>
-        <w:lastRenderedPageBreak/>
         <w:drawing>
           <wp:inline distT="0" distB="0" distL="0" distR="0" wp14:anchorId="04570E1D" wp14:editId="526BDADA">
             <wp:extent cx="5047129" cy="2691803"/>
@@ -779,7 +813,7 @@
                     <pic:cNvPicPr/>
                   </pic:nvPicPr>
                   <pic:blipFill>
-                    <a:blip r:embed="rId10" cstate="print">
+                    <a:blip r:embed="rId12" cstate="print">
                       <a:extLst>
                         <a:ext uri="{28A0092B-C50C-407E-A947-70E740481C1C}">
                           <a14:useLocalDpi xmlns:a14="http://schemas.microsoft.com/office/drawing/2010/main" val="0"/>
@@ -867,20 +901,57 @@
         </w:numPr>
       </w:pPr>
       <w:r>
+        <w:lastRenderedPageBreak/>
         <w:t xml:space="preserve">Bạn có thể truy cập vào trang admin: </w:t>
       </w:r>
       <w:r>
         <w:t>http://localhost:5555</w:t>
       </w:r>
-    </w:p>
-    <w:p>
-      <w:pPr>
-        <w:pStyle w:val="ListParagraph"/>
-      </w:pPr>
-    </w:p>
-    <w:p>
-      <w:r>
-        <w:tab/>
+      <w:r>
+        <w:rPr>
+          <w:noProof/>
+        </w:rPr>
+        <w:drawing>
+          <wp:inline distT="0" distB="0" distL="0" distR="0" wp14:anchorId="1463088D" wp14:editId="1276D896">
+            <wp:extent cx="5215533" cy="3082514"/>
+            <wp:effectExtent l="0" t="0" r="4445" b="3810"/>
+            <wp:docPr id="13" name="Picture 13" descr="Graphical user interface, application, Teams&#10;&#10;Description automatically generated"/>
+            <wp:cNvGraphicFramePr>
+              <a:graphicFrameLocks xmlns:a="http://schemas.openxmlformats.org/drawingml/2006/main" noChangeAspect="1"/>
+            </wp:cNvGraphicFramePr>
+            <a:graphic xmlns:a="http://schemas.openxmlformats.org/drawingml/2006/main">
+              <a:graphicData uri="http://schemas.openxmlformats.org/drawingml/2006/picture">
+                <pic:pic xmlns:pic="http://schemas.openxmlformats.org/drawingml/2006/picture">
+                  <pic:nvPicPr>
+                    <pic:cNvPr id="13" name="Picture 13" descr="Graphical user interface, application, Teams&#10;&#10;Description automatically generated"/>
+                    <pic:cNvPicPr/>
+                  </pic:nvPicPr>
+                  <pic:blipFill>
+                    <a:blip r:embed="rId13" cstate="print">
+                      <a:extLst>
+                        <a:ext uri="{28A0092B-C50C-407E-A947-70E740481C1C}">
+                          <a14:useLocalDpi xmlns:a14="http://schemas.microsoft.com/office/drawing/2010/main" val="0"/>
+                        </a:ext>
+                      </a:extLst>
+                    </a:blip>
+                    <a:stretch>
+                      <a:fillRect/>
+                    </a:stretch>
+                  </pic:blipFill>
+                  <pic:spPr>
+                    <a:xfrm>
+                      <a:off x="0" y="0"/>
+                      <a:ext cx="5256438" cy="3106690"/>
+                    </a:xfrm>
+                    <a:prstGeom prst="rect">
+                      <a:avLst/>
+                    </a:prstGeom>
+                  </pic:spPr>
+                </pic:pic>
+              </a:graphicData>
+            </a:graphic>
+          </wp:inline>
+        </w:drawing>
       </w:r>
     </w:p>
     <w:p/>
@@ -2040,4 +2111,16 @@
     </a:ext>
   </a:extLst>
 </a:theme>
+</file>
+
+<file path=customXml/item1.xml><?xml version="1.0" encoding="utf-8"?>
+<b:Sources xmlns:b="http://schemas.openxmlformats.org/officeDocument/2006/bibliography" xmlns="http://schemas.openxmlformats.org/officeDocument/2006/bibliography" SelectedStyle="/APASixthEditionOfficeOnline.xsl" StyleName="APA" Version="6"/>
+</file>
+
+<file path=customXml/itemProps1.xml><?xml version="1.0" encoding="utf-8"?>
+<ds:datastoreItem xmlns:ds="http://schemas.openxmlformats.org/officeDocument/2006/customXml" ds:itemID="{E2669CD0-75A4-484D-8FE8-4007A06C3384}">
+  <ds:schemaRefs>
+    <ds:schemaRef ds:uri="http://schemas.openxmlformats.org/officeDocument/2006/bibliography"/>
+  </ds:schemaRefs>
+</ds:datastoreItem>
 </file>